--- a/++Templated Entries/READY/Jones, David/Jones, David- Templated KJ.docx
+++ b/++Templated Entries/READY/Jones, David/Jones, David- Templated KJ.docx
@@ -66,6 +66,7 @@
               <w:listItem w:displayText="Prof." w:value="Prof."/>
             </w:dropDownList>
           </w:sdtPr>
+          <w:sdtEndPr/>
           <w:sdtContent>
             <w:tc>
               <w:tcPr>
@@ -101,6 +102,7 @@
             </w:placeholder>
             <w:text/>
           </w:sdtPr>
+          <w:sdtEndPr/>
           <w:sdtContent>
             <w:tc>
               <w:tcPr>
@@ -125,6 +127,7 @@
             <w:showingPlcHdr/>
             <w:text/>
           </w:sdtPr>
+          <w:sdtEndPr/>
           <w:sdtContent>
             <w:tc>
               <w:tcPr>
@@ -151,6 +154,7 @@
             </w:placeholder>
             <w:text/>
           </w:sdtPr>
+          <w:sdtEndPr/>
           <w:sdtContent>
             <w:tc>
               <w:tcPr>
@@ -200,6 +204,7 @@
             </w:placeholder>
             <w:showingPlcHdr/>
           </w:sdtPr>
+          <w:sdtEndPr/>
           <w:sdtContent>
             <w:tc>
               <w:tcPr>
@@ -248,6 +253,7 @@
             </w:placeholder>
             <w:text/>
           </w:sdtPr>
+          <w:sdtEndPr/>
           <w:sdtContent>
             <w:tc>
               <w:tcPr>
@@ -316,9 +322,6 @@
       <w:tr>
         <w:sdt>
           <w:sdtPr>
-            <w:rPr>
-              <w:b/>
-            </w:rPr>
             <w:alias w:val="Article headword"/>
             <w:tag w:val="articleHeadword"/>
             <w:id w:val="-361440020"/>
@@ -327,6 +330,7 @@
             </w:placeholder>
             <w:text/>
           </w:sdtPr>
+          <w:sdtEndPr/>
           <w:sdtContent>
             <w:tc>
               <w:tcPr>
@@ -345,7 +349,6 @@
                 <w:r>
                   <w:rPr>
                     <w:rFonts w:ascii="Calibri" w:eastAsia="Calibri" w:hAnsi="Calibri" w:cs="Times New Roman"/>
-                    <w:b/>
                   </w:rPr>
                   <w:t>Jones, David (1895-1974)</w:t>
                 </w:r>
@@ -365,6 +368,7 @@
             </w:placeholder>
             <w:showingPlcHdr/>
           </w:sdtPr>
+          <w:sdtEndPr/>
           <w:sdtContent>
             <w:tc>
               <w:tcPr>
@@ -412,6 +416,7 @@
               <w:docPart w:val="76ECFA9418AA824EAE055C4627B20646"/>
             </w:placeholder>
           </w:sdtPr>
+          <w:sdtEndPr/>
           <w:sdtContent>
             <w:tc>
               <w:tcPr>
@@ -470,6 +475,7 @@
               <w:docPart w:val="C07D4F44E7787A4695225E4032045E52"/>
             </w:placeholder>
           </w:sdtPr>
+          <w:sdtEndPr/>
           <w:sdtContent>
             <w:tc>
               <w:tcPr>
@@ -583,7 +589,10 @@
                 </w:r>
                 <w:proofErr w:type="spellEnd"/>
                 <w:r>
-                  <w:t xml:space="preserve"> years, and the softly etched steel plate work of the later 1920s. Many of these engravings were book illustrations commissioned by fine art presses, and often reflected his religious faith and interest in mythic subjects and early British literature. His paintings, which increased in volume and scale after his deteriorating eyesight caused him to abandon engraving in 1930, are characterised by strong lines and powerful forms in his early work, delicate colours and busy intricacy in his later output. Several of his most famous paintings – </w:t>
+                  <w:t xml:space="preserve"> years, and the softly etched steel plate work of the later 1920s. Many of these engravings were book illustrations commissioned by fine art presses, and often reflected his religious faith and interest in mythic subjects and early British literature. His paintings, which increased in volume and scale after his deteriorating eyesight caused him to abandon engraving in 1930, are characterised by strong lines and powerful forms in his early work, delicate colours and busy intricacy in his later output. Several</w:t>
+                </w:r>
+                <w:r>
+                  <w:t xml:space="preserve"> of his most famous paintings — </w:t>
                 </w:r>
                 <w:proofErr w:type="spellStart"/>
                 <w:r>
@@ -643,7 +652,10 @@
                 </w:r>
                 <w:proofErr w:type="spellEnd"/>
                 <w:r>
-                  <w:t xml:space="preserve"> (1962) – are complex, thematically-layered images which boldly reinterpret their mythic subjects through contemporary allusions, theological connections, and historic and literary associations.</w:t>
+                  <w:t xml:space="preserve"> (1962) — </w:t>
+                </w:r>
+                <w:r>
+                  <w:t>are complex, thematically-layered images which boldly reinterpret their mythic subjects through contemporary allusions, theological connections, and historic and literary associations.</w:t>
                 </w:r>
               </w:p>
               <w:p/>
@@ -652,10 +664,7 @@
                   <w:t xml:space="preserve">File: </w:t>
                 </w:r>
                 <w:r>
-                  <w:t>Trystan</w:t>
-                </w:r>
-                <w:r>
-                  <w:t>.jpeg</w:t>
+                  <w:t>Trystan.jpeg</w:t>
                 </w:r>
               </w:p>
               <w:p>
@@ -802,9 +811,26 @@
                   <w:t xml:space="preserve"> </w:t>
                 </w:r>
                 <w:r>
-                  <w:t>(1952), was described by W.H. Auden as ‘very probably the finest long poem written in English this century.’</w:t>
-                </w:r>
+                  <w:t>(1952), was described by W.</w:t>
+                </w:r>
+                <w:r>
+                  <w:t xml:space="preserve"> </w:t>
+                </w:r>
+                <w:r>
+                  <w:t xml:space="preserve">H. Auden as </w:t>
+                </w:r>
+                <w:commentRangeStart w:id="0"/>
+                <w:r>
+                  <w:t>‘very probably the finest long poem written in English this century.’</w:t>
+                </w:r>
+                <w:commentRangeEnd w:id="0"/>
                 <w:proofErr w:type="gramEnd"/>
+                <w:r>
+                  <w:rPr>
+                    <w:rStyle w:val="CommentReference"/>
+                  </w:rPr>
+                  <w:commentReference w:id="0"/>
+                </w:r>
                 <w:r>
                   <w:t xml:space="preserve"> A broad and difficult text, it traces various traditions of British and European culture unified by the image of the Mass. Jones continued to work on a series of interconnected shorter poems throughout the remainder of his life (many of which were published posthumously). He also published many essays and long reviews expounding his theory of art and the function of the artist. </w:t>
                 </w:r>
@@ -812,7 +838,16 @@
               <w:p/>
               <w:p>
                 <w:r>
-                  <w:t xml:space="preserve">Jones’s final body of work contains the calligraphic inscriptions he began in the 1940s. In his images of words on painted backgrounds, made in pencil, crayon, watercolour and ink, he devised a new art form – one that suggested centuries of British writings: His thin angular lettering recalls ancient writings carved in stone, while his use of colour echoes the illuminations of medieval manuscripts; his choice of languages reflected all those spoken south of the </w:t>
+                  <w:t>Jones’s final body of work contains the calligraphic inscriptions he began in the 1940s. In his images of words on painted backgrounds, made in pencil, crayon, watercolour and i</w:t>
+                </w:r>
+                <w:r>
+                  <w:t xml:space="preserve">nk, he devised a new art form — </w:t>
+                </w:r>
+                <w:r>
+                  <w:t>one that suggested centuries of British writings: His thin angular lettering recalls ancient writings carved in stone, while his use of colour echoes the illuminations of medieval manuscripts; his choice of languages reflected all those spok</w:t>
+                </w:r>
+                <w:r>
+                  <w:t xml:space="preserve">en south of the </w:t>
                 </w:r>
                 <w:proofErr w:type="spellStart"/>
                 <w:r>
@@ -820,7 +855,10 @@
                 </w:r>
                 <w:proofErr w:type="spellEnd"/>
                 <w:r>
-                  <w:t xml:space="preserve"> Wall – Latin, Welsh, English and Old French; and his choice of quoted texts ranged from the Gospels and the Catholic liturgy to contemporary verse and the Anglo-Saxon </w:t>
+                  <w:t xml:space="preserve"> Wall — </w:t>
+                </w:r>
+                <w:r>
+                  <w:t xml:space="preserve">Latin, Welsh, English and Old French; and his choice of quoted texts ranged from the Gospels and the Catholic liturgy to contemporary verse and the Anglo-Saxon </w:t>
                 </w:r>
                 <w:r>
                   <w:rPr>
@@ -829,7 +867,13 @@
                   <w:t>Dream of the Rood</w:t>
                 </w:r>
                 <w:r>
-                  <w:t xml:space="preserve">. Some were gifted as birthday presents to close friends: Eliot received one for his seventieth birthday, which consisted of various texts related to the wasted land – including Eliot’s epigraph from his famous 1922 </w:t>
+                  <w:t>. Some were gifted as birthday presents to close friends: Eliot received one for his seventieth birthday, which consisted of various tex</w:t>
+                </w:r>
+                <w:r>
+                  <w:t>ts related to the wasted land — i</w:t>
+                </w:r>
+                <w:r>
+                  <w:t xml:space="preserve">ncluding Eliot’s epigraph from his famous 1922 </w:t>
                 </w:r>
                 <w:r>
                   <w:rPr>
@@ -968,7 +1012,12 @@
                 </w:r>
                 <w:proofErr w:type="spellEnd"/>
                 <w:r>
-                  <w:t xml:space="preserve">, the last Prince of Wales, and the political extinction of Wales as an independent nation. Here the text is taken from two medieval Welsh poems and the description of the fall of Troy in the </w:t>
+                  <w:t xml:space="preserve">, the last Prince of Wales, and the political extinction of Wales as an independent nation. Here the text is taken from two medieval Welsh poems and the description of the fall of </w:t>
+                </w:r>
+                <w:bookmarkStart w:id="1" w:name="_GoBack"/>
+                <w:bookmarkEnd w:id="1"/>
+                <w:r>
+                  <w:t xml:space="preserve">Troy in the </w:t>
                 </w:r>
                 <w:proofErr w:type="spellStart"/>
                 <w:r>
@@ -1016,7 +1065,6 @@
                     <w:szCs w:val="18"/>
                   </w:rPr>
                 </w:pPr>
-                <w:bookmarkStart w:id="0" w:name="_GoBack"/>
                 <w:r>
                   <w:rPr>
                     <w:color w:val="5B9BD5" w:themeColor="accent1"/>
@@ -1025,7 +1073,6 @@
                   </w:rPr>
                   <w:t>Fig. 3:</w:t>
                 </w:r>
-                <w:bookmarkEnd w:id="0"/>
                 <w:r>
                   <w:rPr>
                     <w:i/>
@@ -1080,15 +1127,6 @@
                   </w:rPr>
                   <w:t xml:space="preserve"> (1958); Estate of Valerie Eliot</w:t>
                 </w:r>
-              </w:p>
-              <w:p>
-                <w:pPr>
-                  <w:rPr>
-                    <w:color w:val="5B9BD5" w:themeColor="accent1"/>
-                    <w:sz w:val="18"/>
-                    <w:szCs w:val="18"/>
-                  </w:rPr>
-                </w:pPr>
               </w:p>
               <w:p/>
               <w:p>
@@ -1175,8 +1213,6 @@
                   <w:t xml:space="preserve"> (1981)</w:t>
                 </w:r>
               </w:p>
-              <w:p/>
-              <w:p/>
             </w:tc>
           </w:sdtContent>
         </w:sdt>
@@ -1207,6 +1243,7 @@
                 <w:docPart w:val="89430A7C0FC66541AA18BB74364161A4"/>
               </w:placeholder>
             </w:sdtPr>
+            <w:sdtEndPr/>
             <w:sdtContent>
               <w:p>
                 <w:sdt>
@@ -1214,6 +1251,7 @@
                     <w:id w:val="-1203636849"/>
                     <w:citation/>
                   </w:sdtPr>
+                  <w:sdtEndPr/>
                   <w:sdtContent>
                     <w:r>
                       <w:fldChar w:fldCharType="begin"/>
@@ -1247,6 +1285,7 @@
                     <w:id w:val="456617120"/>
                     <w:citation/>
                   </w:sdtPr>
+                  <w:sdtEndPr/>
                   <w:sdtContent>
                     <w:r>
                       <w:fldChar w:fldCharType="begin"/>
@@ -1280,6 +1319,7 @@
                     <w:id w:val="-1503504117"/>
                     <w:citation/>
                   </w:sdtPr>
+                  <w:sdtEndPr/>
                   <w:sdtContent>
                     <w:r>
                       <w:fldChar w:fldCharType="begin"/>
@@ -1313,6 +1353,7 @@
                     <w:id w:val="-277407081"/>
                     <w:citation/>
                   </w:sdtPr>
+                  <w:sdtEndPr/>
                   <w:sdtContent>
                     <w:r>
                       <w:fldChar w:fldCharType="begin"/>
@@ -1346,6 +1387,7 @@
                     <w:id w:val="1016189252"/>
                     <w:citation/>
                   </w:sdtPr>
+                  <w:sdtEndPr/>
                   <w:sdtContent>
                     <w:r>
                       <w:fldChar w:fldCharType="begin"/>
@@ -1379,7 +1421,7 @@
     </w:tbl>
     <w:p/>
     <w:sectPr>
-      <w:headerReference w:type="default" r:id="rId9"/>
+      <w:headerReference w:type="default" r:id="rId10"/>
       <w:pgSz w:w="11906" w:h="16838"/>
       <w:pgMar w:top="1440" w:right="1440" w:bottom="1440" w:left="1440" w:header="708" w:footer="708" w:gutter="0"/>
       <w:cols w:space="708"/>
@@ -1387,6 +1429,27 @@
     </w:sectPr>
   </w:body>
 </w:document>
+</file>
+
+<file path=word/comments.xml><?xml version="1.0" encoding="utf-8"?>
+<w:comments xmlns:wpc="http://schemas.microsoft.com/office/word/2010/wordprocessingCanvas" xmlns:mo="http://schemas.microsoft.com/office/mac/office/2008/main" xmlns:mc="http://schemas.openxmlformats.org/markup-compatibility/2006" xmlns:mv="urn:schemas-microsoft-com:mac:vml" xmlns:o="urn:schemas-microsoft-com:office:office" xmlns:r="http://schemas.openxmlformats.org/officeDocument/2006/relationships" xmlns:m="http://schemas.openxmlformats.org/officeDocument/2006/math" xmlns:v="urn:schemas-microsoft-com:vml" xmlns:wp14="http://schemas.microsoft.com/office/word/2010/wordprocessingDrawing" xmlns:wp="http://schemas.openxmlformats.org/drawingml/2006/wordprocessingDrawing" xmlns:w10="urn:schemas-microsoft-com:office:word" xmlns:w="http://schemas.openxmlformats.org/wordprocessingml/2006/main" xmlns:w14="http://schemas.microsoft.com/office/word/2010/wordml" xmlns:wpg="http://schemas.microsoft.com/office/word/2010/wordprocessingGroup" xmlns:wpi="http://schemas.microsoft.com/office/word/2010/wordprocessingInk" xmlns:wne="http://schemas.microsoft.com/office/word/2006/wordml" xmlns:wps="http://schemas.microsoft.com/office/word/2010/wordprocessingShape" mc:Ignorable="w14 wp14">
+  <w:comment w:id="0" w:author="Laura Dosky" w:date="2014-11-29T14:00:00Z" w:initials="LD">
+    <w:p>
+      <w:pPr>
+        <w:pStyle w:val="CommentText"/>
+      </w:pPr>
+      <w:r>
+        <w:rPr>
+          <w:rStyle w:val="CommentReference"/>
+        </w:rPr>
+        <w:annotationRef/>
+      </w:r>
+      <w:r>
+        <w:t>Insert citation, please.</w:t>
+      </w:r>
+    </w:p>
+  </w:comment>
+</w:comments>
 </file>
 
 <file path=word/endnotes.xml><?xml version="1.0" encoding="utf-8"?>
@@ -2113,6 +2176,7 @@
   <w:style w:type="character" w:default="1" w:styleId="DefaultParagraphFont">
     <w:name w:val="Default Paragraph Font"/>
     <w:uiPriority w:val="1"/>
+    <w:semiHidden/>
     <w:unhideWhenUsed/>
   </w:style>
   <w:style w:type="table" w:default="1" w:styleId="TableNormal">
@@ -2374,6 +2438,73 @@
     <w:rPr>
       <w:b/>
       <w:bCs/>
+    </w:rPr>
+  </w:style>
+  <w:style w:type="character" w:styleId="CommentReference">
+    <w:name w:val="annotation reference"/>
+    <w:basedOn w:val="DefaultParagraphFont"/>
+    <w:uiPriority w:val="99"/>
+    <w:semiHidden/>
+    <w:rsid w:val="00DB1368"/>
+    <w:rPr>
+      <w:sz w:val="18"/>
+      <w:szCs w:val="18"/>
+    </w:rPr>
+  </w:style>
+  <w:style w:type="paragraph" w:styleId="CommentText">
+    <w:name w:val="annotation text"/>
+    <w:basedOn w:val="Normal"/>
+    <w:link w:val="CommentTextChar"/>
+    <w:uiPriority w:val="99"/>
+    <w:semiHidden/>
+    <w:rsid w:val="00DB1368"/>
+    <w:pPr>
+      <w:spacing w:line="240" w:lineRule="auto"/>
+    </w:pPr>
+    <w:rPr>
+      <w:sz w:val="24"/>
+      <w:szCs w:val="24"/>
+    </w:rPr>
+  </w:style>
+  <w:style w:type="character" w:customStyle="1" w:styleId="CommentTextChar">
+    <w:name w:val="Comment Text Char"/>
+    <w:basedOn w:val="DefaultParagraphFont"/>
+    <w:link w:val="CommentText"/>
+    <w:uiPriority w:val="99"/>
+    <w:semiHidden/>
+    <w:rsid w:val="00DB1368"/>
+    <w:rPr>
+      <w:sz w:val="24"/>
+      <w:szCs w:val="24"/>
+    </w:rPr>
+  </w:style>
+  <w:style w:type="paragraph" w:styleId="CommentSubject">
+    <w:name w:val="annotation subject"/>
+    <w:basedOn w:val="CommentText"/>
+    <w:next w:val="CommentText"/>
+    <w:link w:val="CommentSubjectChar"/>
+    <w:uiPriority w:val="99"/>
+    <w:semiHidden/>
+    <w:rsid w:val="00DB1368"/>
+    <w:rPr>
+      <w:b/>
+      <w:bCs/>
+      <w:sz w:val="20"/>
+      <w:szCs w:val="20"/>
+    </w:rPr>
+  </w:style>
+  <w:style w:type="character" w:customStyle="1" w:styleId="CommentSubjectChar">
+    <w:name w:val="Comment Subject Char"/>
+    <w:basedOn w:val="CommentTextChar"/>
+    <w:link w:val="CommentSubject"/>
+    <w:uiPriority w:val="99"/>
+    <w:semiHidden/>
+    <w:rsid w:val="00DB1368"/>
+    <w:rPr>
+      <w:b/>
+      <w:bCs/>
+      <w:sz w:val="20"/>
+      <w:szCs w:val="20"/>
     </w:rPr>
   </w:style>
 </w:styles>
@@ -2672,6 +2803,7 @@
   <w:style w:type="character" w:default="1" w:styleId="DefaultParagraphFont">
     <w:name w:val="Default Paragraph Font"/>
     <w:uiPriority w:val="1"/>
+    <w:semiHidden/>
     <w:unhideWhenUsed/>
   </w:style>
   <w:style w:type="table" w:default="1" w:styleId="TableNormal">
@@ -2933,6 +3065,73 @@
     <w:rPr>
       <w:b/>
       <w:bCs/>
+    </w:rPr>
+  </w:style>
+  <w:style w:type="character" w:styleId="CommentReference">
+    <w:name w:val="annotation reference"/>
+    <w:basedOn w:val="DefaultParagraphFont"/>
+    <w:uiPriority w:val="99"/>
+    <w:semiHidden/>
+    <w:rsid w:val="00DB1368"/>
+    <w:rPr>
+      <w:sz w:val="18"/>
+      <w:szCs w:val="18"/>
+    </w:rPr>
+  </w:style>
+  <w:style w:type="paragraph" w:styleId="CommentText">
+    <w:name w:val="annotation text"/>
+    <w:basedOn w:val="Normal"/>
+    <w:link w:val="CommentTextChar"/>
+    <w:uiPriority w:val="99"/>
+    <w:semiHidden/>
+    <w:rsid w:val="00DB1368"/>
+    <w:pPr>
+      <w:spacing w:line="240" w:lineRule="auto"/>
+    </w:pPr>
+    <w:rPr>
+      <w:sz w:val="24"/>
+      <w:szCs w:val="24"/>
+    </w:rPr>
+  </w:style>
+  <w:style w:type="character" w:customStyle="1" w:styleId="CommentTextChar">
+    <w:name w:val="Comment Text Char"/>
+    <w:basedOn w:val="DefaultParagraphFont"/>
+    <w:link w:val="CommentText"/>
+    <w:uiPriority w:val="99"/>
+    <w:semiHidden/>
+    <w:rsid w:val="00DB1368"/>
+    <w:rPr>
+      <w:sz w:val="24"/>
+      <w:szCs w:val="24"/>
+    </w:rPr>
+  </w:style>
+  <w:style w:type="paragraph" w:styleId="CommentSubject">
+    <w:name w:val="annotation subject"/>
+    <w:basedOn w:val="CommentText"/>
+    <w:next w:val="CommentText"/>
+    <w:link w:val="CommentSubjectChar"/>
+    <w:uiPriority w:val="99"/>
+    <w:semiHidden/>
+    <w:rsid w:val="00DB1368"/>
+    <w:rPr>
+      <w:b/>
+      <w:bCs/>
+      <w:sz w:val="20"/>
+      <w:szCs w:val="20"/>
+    </w:rPr>
+  </w:style>
+  <w:style w:type="character" w:customStyle="1" w:styleId="CommentSubjectChar">
+    <w:name w:val="Comment Subject Char"/>
+    <w:basedOn w:val="CommentTextChar"/>
+    <w:link w:val="CommentSubject"/>
+    <w:uiPriority w:val="99"/>
+    <w:semiHidden/>
+    <w:rsid w:val="00DB1368"/>
+    <w:rPr>
+      <w:b/>
+      <w:bCs/>
+      <w:sz w:val="20"/>
+      <w:szCs w:val="20"/>
     </w:rPr>
   </w:style>
 </w:styles>
@@ -3319,7 +3518,6 @@
     <w:sig w:usb0="00000000" w:usb1="10000000" w:usb2="00000000" w:usb3="00000000" w:csb0="80000000" w:csb1="00000000"/>
   </w:font>
   <w:font w:name="Times New Roman">
-    <w:altName w:val="Times New Roman"/>
     <w:panose1 w:val="02020603050405020304"/>
     <w:charset w:val="00"/>
     <w:family w:val="auto"/>
@@ -3368,7 +3566,6 @@
     <w:sig w:usb0="E1000AEF" w:usb1="5000A1FF" w:usb2="00000000" w:usb3="00000000" w:csb0="000001BF" w:csb1="00000000"/>
   </w:font>
   <w:font w:name="Arial">
-    <w:altName w:val="Arial"/>
     <w:panose1 w:val="020B0604020202020204"/>
     <w:charset w:val="00"/>
     <w:family w:val="auto"/>
@@ -3403,6 +3600,10 @@
     <w:compatSetting w:name="enableOpenTypeFeatures" w:uri="http://schemas.microsoft.com/office/word" w:val="1"/>
     <w:compatSetting w:name="doNotFlipMirrorIndents" w:uri="http://schemas.microsoft.com/office/word" w:val="1"/>
   </w:compat>
+  <w:rsids>
+    <w:rsidRoot w:val="001E08C1"/>
+    <w:rsid w:val="001E08C1"/>
+  </w:rsids>
   <m:mathPr>
     <m:mathFont m:val="Cambria Math"/>
     <m:brkBin m:val="before"/>
@@ -4143,7 +4344,7 @@
   <a:extraClrSchemeLst/>
   <a:extLst>
     <a:ext uri="{05A4C25C-085E-4340-85A3-A5531E510DB2}">
-      <thm15:themeFamily xmlns:thm15="http://schemas.microsoft.com/office/thememl/2012/main" xmlns="" name="Office Theme" id="{62F939B6-93AF-4DB8-9C6B-D6C7DFDC589F}" vid="{4A3C46E8-61CC-4603-A589-7422A47A8E4A}"/>
+      <thm15:themeFamily xmlns="" xmlns:thm15="http://schemas.microsoft.com/office/thememl/2012/main" name="Office Theme" id="{62F939B6-93AF-4DB8-9C6B-D6C7DFDC589F}" vid="{4A3C46E8-61CC-4603-A589-7422A47A8E4A}"/>
     </a:ext>
   </a:extLst>
 </a:theme>
@@ -4264,7 +4465,7 @@
 </file>
 
 <file path=customXml/itemProps1.xml><?xml version="1.0" encoding="utf-8"?>
-<ds:datastoreItem xmlns:ds="http://schemas.openxmlformats.org/officeDocument/2006/customXml" ds:itemID="{38683BDE-BD2B-7B46-814E-80B2CAB75D6D}">
+<ds:datastoreItem xmlns:ds="http://schemas.openxmlformats.org/officeDocument/2006/customXml" ds:itemID="{B50F1D3E-A004-5642-A436-E0F4A888DDA3}">
   <ds:schemaRefs>
     <ds:schemaRef ds:uri="http://schemas.openxmlformats.org/officeDocument/2006/bibliography"/>
   </ds:schemaRefs>
